--- a/workspace_building/a_technotes.docx
+++ b/workspace_building/a_technotes.docx
@@ -201,8 +201,114 @@
       <w:r>
         <w:t xml:space="preserve"> DON’T change the fan intersect part to just include the hit buildings, this is necessary for further optimization dealing with the no-centre-building images.</w:t>
       </w:r>
+    </w:p>
+    <w:p/>
+    <w:p>
+      <w:proofErr w:type="spellStart"/>
+      <w:r>
+        <w:t>Opti</w:t>
+      </w:r>
+      <w:proofErr w:type="spellEnd"/>
+      <w:r>
+        <w:t>-Notes:</w:t>
+      </w:r>
+    </w:p>
+    <w:p>
+      <w:pPr>
+        <w:pStyle w:val="ListParagraph"/>
+        <w:numPr>
+          <w:ilvl w:val="0"/>
+          <w:numId w:val="2"/>
+        </w:numPr>
+      </w:pPr>
+      <w:r>
+        <w:t>Gradient search</w:t>
+      </w:r>
+    </w:p>
+    <w:p>
+      <w:pPr>
+        <w:pStyle w:val="ListParagraph"/>
+        <w:numPr>
+          <w:ilvl w:val="1"/>
+          <w:numId w:val="2"/>
+        </w:numPr>
+      </w:pPr>
+      <w:r>
+        <w:t>Independent function for intersect building – Done</w:t>
+      </w:r>
+    </w:p>
+    <w:p>
+      <w:pPr>
+        <w:pStyle w:val="ListParagraph"/>
+        <w:numPr>
+          <w:ilvl w:val="1"/>
+          <w:numId w:val="2"/>
+        </w:numPr>
+      </w:pPr>
+      <w:r>
+        <w:t xml:space="preserve">Outer function for generating grading schema – TODO </w:t>
+      </w:r>
+    </w:p>
+    <w:p>
+      <w:pPr>
+        <w:pStyle w:val="ListParagraph"/>
+        <w:numPr>
+          <w:ilvl w:val="0"/>
+          <w:numId w:val="2"/>
+        </w:numPr>
+      </w:pPr>
+      <w:r>
+        <w:t>Random line of sight</w:t>
+      </w:r>
+    </w:p>
+    <w:p>
+      <w:pPr>
+        <w:pStyle w:val="ListParagraph"/>
+        <w:numPr>
+          <w:ilvl w:val="1"/>
+          <w:numId w:val="2"/>
+        </w:numPr>
+      </w:pPr>
+      <w:r>
+        <w:t>Structure of function – Done</w:t>
+      </w:r>
+    </w:p>
+    <w:p>
+      <w:pPr>
+        <w:pStyle w:val="ListParagraph"/>
+        <w:numPr>
+          <w:ilvl w:val="1"/>
+          <w:numId w:val="2"/>
+        </w:numPr>
+      </w:pPr>
+      <w:r>
+        <w:t>Restriction on FOV  -Done</w:t>
+      </w:r>
+    </w:p>
+    <w:p>
+      <w:pPr>
+        <w:pStyle w:val="ListParagraph"/>
+        <w:numPr>
+          <w:ilvl w:val="1"/>
+          <w:numId w:val="2"/>
+        </w:numPr>
+      </w:pPr>
+      <w:r>
+        <w:t xml:space="preserve">Take the </w:t>
+      </w:r>
+      <w:proofErr w:type="spellStart"/>
+      <w:r>
+        <w:t>cen_ang</w:t>
+      </w:r>
+      <w:proofErr w:type="spellEnd"/>
+      <w:r>
+        <w:t xml:space="preserve"> parameter into use - TODO</w:t>
+      </w:r>
       <w:bookmarkStart w:id="0" w:name="_GoBack"/>
       <w:bookmarkEnd w:id="0"/>
+      <w:r>
+        <w:t xml:space="preserve"> </w:t>
+      </w:r>
     </w:p>
     <w:sectPr>
       <w:pgSz w:w="11906" w:h="16838"/>

--- a/workspace_building/a_technotes.docx
+++ b/workspace_building/a_technotes.docx
@@ -204,13 +204,8 @@
     </w:p>
     <w:p/>
     <w:p>
-      <w:proofErr w:type="spellStart"/>
-      <w:r>
-        <w:t>Opti</w:t>
-      </w:r>
-      <w:proofErr w:type="spellEnd"/>
-      <w:r>
-        <w:t>-Notes:</w:t>
+      <w:r>
+        <w:t>Opti-Notes:</w:t>
       </w:r>
     </w:p>
     <w:p>
@@ -294,21 +289,88 @@
         </w:numPr>
       </w:pPr>
       <w:r>
-        <w:t xml:space="preserve">Take the </w:t>
-      </w:r>
-      <w:proofErr w:type="spellStart"/>
-      <w:r>
-        <w:t>cen_ang</w:t>
-      </w:r>
-      <w:proofErr w:type="spellEnd"/>
-      <w:r>
-        <w:t xml:space="preserve"> parameter into use - TODO</w:t>
+        <w:t xml:space="preserve">Take the cen_ang parameter into use - TODO </w:t>
+      </w:r>
+    </w:p>
+    <w:p/>
+    <w:p>
+      <w:r>
+        <w:t>Door Location(central) – repetition fixed</w:t>
+      </w:r>
+    </w:p>
+    <w:p>
+      <w:pPr>
+        <w:pStyle w:val="ListParagraph"/>
+        <w:numPr>
+          <w:ilvl w:val="0"/>
+          <w:numId w:val="2"/>
+        </w:numPr>
+      </w:pPr>
+      <w:r>
+        <w:t>Small FOV – assume that repetition only would occur in adjacent images</w:t>
+      </w:r>
+    </w:p>
+    <w:p>
+      <w:pPr>
+        <w:pStyle w:val="ListParagraph"/>
+        <w:numPr>
+          <w:ilvl w:val="1"/>
+          <w:numId w:val="2"/>
+        </w:numPr>
+      </w:pPr>
+      <w:r>
+        <w:t>Set minimum tolerant distance</w:t>
+      </w:r>
+    </w:p>
+    <w:p>
+      <w:pPr>
+        <w:pStyle w:val="ListParagraph"/>
+        <w:numPr>
+          <w:ilvl w:val="1"/>
+          <w:numId w:val="2"/>
+        </w:numPr>
+      </w:pPr>
+      <w:r>
+        <w:t>Check if image is adjacent to last one</w:t>
+      </w:r>
+    </w:p>
+    <w:p>
+      <w:pPr>
+        <w:pStyle w:val="ListParagraph"/>
+        <w:numPr>
+          <w:ilvl w:val="1"/>
+          <w:numId w:val="2"/>
+        </w:numPr>
+      </w:pPr>
+      <w:r>
+        <w:t>If yes, calculate distance matrix with last image input</w:t>
+      </w:r>
+    </w:p>
+    <w:p>
+      <w:pPr>
+        <w:pStyle w:val="ListParagraph"/>
+        <w:numPr>
+          <w:ilvl w:val="1"/>
+          <w:numId w:val="2"/>
+        </w:numPr>
+      </w:pPr>
+      <w:r>
+        <w:t>If distance between two doors is less than minimum tolerance, update the location using average coordinate</w:t>
+      </w:r>
+    </w:p>
+    <w:p>
+      <w:pPr>
+        <w:pStyle w:val="ListParagraph"/>
+        <w:numPr>
+          <w:ilvl w:val="1"/>
+          <w:numId w:val="2"/>
+        </w:numPr>
+      </w:pPr>
+      <w:r>
+        <w:t>Return final door detection list</w:t>
       </w:r>
       <w:bookmarkStart w:id="0" w:name="_GoBack"/>
       <w:bookmarkEnd w:id="0"/>
-      <w:r>
-        <w:t xml:space="preserve"> </w:t>
-      </w:r>
     </w:p>
     <w:sectPr>
       <w:pgSz w:w="11906" w:h="16838"/>
